--- a/FP3 Final Report_20180630.docx
+++ b/FP3 Final Report_20180630.docx
@@ -7478,44 +7478,6 @@
     </w:p>
     <w:p>
       <w:pPr>
-        <w:spacing w:after="0" w:line="240" w:lineRule="auto"/>
-        <w:rPr>
-          <w:sz w:val="24"/>
-          <w:szCs w:val="24"/>
-        </w:rPr>
-      </w:pPr>
-    </w:p>
-    <w:p>
-      <w:pPr>
-        <w:spacing w:after="0" w:line="240" w:lineRule="auto"/>
-        <w:rPr>
-          <w:sz w:val="24"/>
-          <w:szCs w:val="24"/>
-        </w:rPr>
-      </w:pPr>
-    </w:p>
-    <w:p>
-      <w:pPr>
-        <w:spacing w:after="0" w:line="240" w:lineRule="auto"/>
-        <w:rPr>
-          <w:sz w:val="24"/>
-          <w:szCs w:val="24"/>
-        </w:rPr>
-      </w:pPr>
-      <w:r>
-        <w:rPr>
-          <w:sz w:val="24"/>
-          <w:szCs w:val="24"/>
-        </w:rPr>
-        <w:t>Major work performed by team members (for email to Karen):</w:t>
-      </w:r>
-    </w:p>
-    <w:p>
-      <w:pPr>
-        <w:numPr>
-          <w:ilvl w:val="0"/>
-          <w:numId w:val="3"/>
-        </w:numPr>
         <w:pBdr>
           <w:top w:val="nil"/>
           <w:left w:val="nil"/>
@@ -7531,441 +7493,8 @@
           <w:szCs w:val="24"/>
         </w:rPr>
       </w:pPr>
-      <w:r>
-        <w:rPr>
-          <w:color w:val="000000"/>
-          <w:sz w:val="24"/>
-          <w:szCs w:val="24"/>
-        </w:rPr>
-        <w:t xml:space="preserve">Riley Back collected the </w:t>
-      </w:r>
-      <w:r>
-        <w:rPr>
-          <w:color w:val="000000"/>
-          <w:sz w:val="24"/>
-          <w:szCs w:val="24"/>
-        </w:rPr>
-        <w:t xml:space="preserve">initial 16 </w:t>
-      </w:r>
-      <w:r>
-        <w:rPr>
-          <w:color w:val="000000"/>
-          <w:sz w:val="24"/>
-          <w:szCs w:val="24"/>
-        </w:rPr>
-        <w:t xml:space="preserve">IPO headlines and associated data and performed preliminary cleaning. </w:t>
-      </w:r>
-      <w:r>
-        <w:rPr>
-          <w:rFonts w:ascii="Arimo" w:eastAsia="Arimo" w:hAnsi="Arimo" w:cs="Arimo"/>
-          <w:color w:val="000000"/>
-        </w:rPr>
-        <w:t xml:space="preserve">She also </w:t>
-      </w:r>
-      <w:r>
-        <w:rPr>
-          <w:rFonts w:ascii="Arimo" w:eastAsia="Arimo" w:hAnsi="Arimo" w:cs="Arimo"/>
-          <w:color w:val="000000"/>
-        </w:rPr>
-        <w:t xml:space="preserve">collected </w:t>
-      </w:r>
-      <w:r>
-        <w:rPr>
-          <w:rFonts w:ascii="Arimo" w:eastAsia="Arimo" w:hAnsi="Arimo" w:cs="Arimo"/>
-          <w:color w:val="000000"/>
-        </w:rPr>
-        <w:t xml:space="preserve">the two additional </w:t>
-      </w:r>
-      <w:r>
-        <w:rPr>
-          <w:rFonts w:ascii="Arimo" w:eastAsia="Arimo" w:hAnsi="Arimo" w:cs="Arimo"/>
-          <w:color w:val="000000"/>
-        </w:rPr>
-        <w:t>IPO</w:t>
-      </w:r>
-      <w:r>
-        <w:rPr>
-          <w:rFonts w:ascii="Arimo" w:eastAsia="Arimo" w:hAnsi="Arimo" w:cs="Arimo"/>
-          <w:color w:val="000000"/>
-        </w:rPr>
-        <w:t>s</w:t>
-      </w:r>
-      <w:r>
-        <w:rPr>
-          <w:rFonts w:ascii="Arimo" w:eastAsia="Arimo" w:hAnsi="Arimo" w:cs="Arimo"/>
-          <w:color w:val="000000"/>
-        </w:rPr>
-        <w:t>, along with the associated headlines and stock data, to be used for the Capstone demonstration brief.</w:t>
-      </w:r>
-    </w:p>
-    <w:p>
-      <w:pPr>
-        <w:numPr>
-          <w:ilvl w:val="0"/>
-          <w:numId w:val="3"/>
-        </w:numPr>
-        <w:pBdr>
-          <w:top w:val="nil"/>
-          <w:left w:val="nil"/>
-          <w:bottom w:val="nil"/>
-          <w:right w:val="nil"/>
-          <w:between w:val="nil"/>
-        </w:pBdr>
-        <w:spacing w:after="0" w:line="240" w:lineRule="auto"/>
-        <w:contextualSpacing/>
-        <w:rPr>
-          <w:color w:val="000000"/>
-          <w:sz w:val="24"/>
-          <w:szCs w:val="24"/>
-        </w:rPr>
-      </w:pPr>
-      <w:r>
-        <w:rPr>
-          <w:color w:val="000000"/>
-          <w:sz w:val="24"/>
-          <w:szCs w:val="24"/>
-        </w:rPr>
-        <w:t xml:space="preserve">Mike </w:t>
-      </w:r>
-      <w:proofErr w:type="spellStart"/>
-      <w:r>
-        <w:rPr>
-          <w:color w:val="000000"/>
-          <w:sz w:val="24"/>
-          <w:szCs w:val="24"/>
-        </w:rPr>
-        <w:t>Iapalucci</w:t>
-      </w:r>
-      <w:proofErr w:type="spellEnd"/>
-      <w:r>
-        <w:rPr>
-          <w:color w:val="000000"/>
-          <w:sz w:val="24"/>
-          <w:szCs w:val="24"/>
-        </w:rPr>
-        <w:t xml:space="preserve"> identified and collected all stock price data for the IPOs and also created and exercised the main collection and wrangling Notebook </w:t>
-      </w:r>
-      <w:r>
-        <w:rPr>
-          <w:rFonts w:ascii="Arimo" w:eastAsia="Arimo" w:hAnsi="Arimo" w:cs="Arimo"/>
-          <w:color w:val="000000"/>
-        </w:rPr>
-        <w:t>which merged the headl</w:t>
-      </w:r>
-      <w:r>
-        <w:rPr>
-          <w:rFonts w:ascii="Arimo" w:eastAsia="Arimo" w:hAnsi="Arimo" w:cs="Arimo"/>
-          <w:color w:val="000000"/>
-        </w:rPr>
-        <w:t xml:space="preserve">ine and IPO </w:t>
-      </w:r>
-      <w:r>
-        <w:rPr>
-          <w:rFonts w:ascii="Arimo" w:eastAsia="Arimo" w:hAnsi="Arimo" w:cs="Arimo"/>
-          <w:color w:val="000000"/>
-        </w:rPr>
-        <w:t>data.</w:t>
-      </w:r>
-    </w:p>
-    <w:p>
-      <w:pPr>
-        <w:numPr>
-          <w:ilvl w:val="0"/>
-          <w:numId w:val="3"/>
-        </w:numPr>
-        <w:pBdr>
-          <w:top w:val="nil"/>
-          <w:left w:val="nil"/>
-          <w:bottom w:val="nil"/>
-          <w:right w:val="nil"/>
-          <w:between w:val="nil"/>
-        </w:pBdr>
-        <w:spacing w:after="0" w:line="240" w:lineRule="auto"/>
-        <w:contextualSpacing/>
-        <w:rPr>
-          <w:color w:val="000000"/>
-          <w:sz w:val="24"/>
-          <w:szCs w:val="24"/>
-        </w:rPr>
-      </w:pPr>
-      <w:r>
-        <w:rPr>
-          <w:rFonts w:ascii="Arimo" w:eastAsia="Arimo" w:hAnsi="Arimo" w:cs="Arimo"/>
-          <w:color w:val="000000"/>
-        </w:rPr>
-        <w:t>Murali Kennan and Riley Back col</w:t>
-      </w:r>
-      <w:r>
-        <w:rPr>
-          <w:rFonts w:ascii="Arimo" w:eastAsia="Arimo" w:hAnsi="Arimo" w:cs="Arimo"/>
-          <w:color w:val="000000"/>
-        </w:rPr>
-        <w:t>laborated on the initial Empath</w:t>
-      </w:r>
-      <w:r>
-        <w:rPr>
-          <w:rFonts w:ascii="Arimo" w:eastAsia="Arimo" w:hAnsi="Arimo" w:cs="Arimo"/>
-          <w:color w:val="000000"/>
-        </w:rPr>
-        <w:t xml:space="preserve"> sentiment analysis set-up. </w:t>
-      </w:r>
-      <w:r>
-        <w:rPr>
-          <w:rFonts w:ascii="Arimo" w:eastAsia="Arimo" w:hAnsi="Arimo" w:cs="Arimo"/>
-          <w:color w:val="000000"/>
-        </w:rPr>
-        <w:t xml:space="preserve">Murali continued with the Empath work, identified and fixed problems in the process </w:t>
-      </w:r>
-      <w:r>
-        <w:rPr>
-          <w:rFonts w:ascii="Arimo" w:eastAsia="Arimo" w:hAnsi="Arimo" w:cs="Arimo"/>
-          <w:color w:val="000000"/>
-        </w:rPr>
-        <w:t xml:space="preserve">and provided a </w:t>
-      </w:r>
-      <w:r>
-        <w:rPr>
-          <w:rFonts w:ascii="Arimo" w:eastAsia="Arimo" w:hAnsi="Arimo" w:cs="Arimo"/>
-          <w:color w:val="000000"/>
-        </w:rPr>
-        <w:t xml:space="preserve">final set of </w:t>
-      </w:r>
-      <w:r>
-        <w:rPr>
-          <w:rFonts w:ascii="Arimo" w:eastAsia="Arimo" w:hAnsi="Arimo" w:cs="Arimo"/>
-          <w:color w:val="000000"/>
-        </w:rPr>
-        <w:t>sentiment scores for each headline</w:t>
-      </w:r>
-      <w:r>
-        <w:rPr>
-          <w:rFonts w:ascii="Arimo" w:eastAsia="Arimo" w:hAnsi="Arimo" w:cs="Arimo"/>
-          <w:color w:val="000000"/>
-        </w:rPr>
-        <w:t xml:space="preserve"> that the team had confidence in.</w:t>
-      </w:r>
-    </w:p>
-    <w:p>
-      <w:pPr>
-        <w:numPr>
-          <w:ilvl w:val="0"/>
-          <w:numId w:val="3"/>
-        </w:numPr>
-        <w:pBdr>
-          <w:top w:val="nil"/>
-          <w:left w:val="nil"/>
-          <w:bottom w:val="nil"/>
-          <w:right w:val="nil"/>
-          <w:between w:val="nil"/>
-        </w:pBdr>
-        <w:spacing w:after="0" w:line="240" w:lineRule="auto"/>
-        <w:contextualSpacing/>
-        <w:rPr>
-          <w:color w:val="000000"/>
-          <w:sz w:val="24"/>
-          <w:szCs w:val="24"/>
-        </w:rPr>
-      </w:pPr>
-      <w:r>
-        <w:rPr>
-          <w:rFonts w:ascii="Arimo" w:eastAsia="Arimo" w:hAnsi="Arimo" w:cs="Arimo"/>
-          <w:color w:val="000000"/>
-        </w:rPr>
-        <w:t xml:space="preserve">MD </w:t>
-      </w:r>
-      <w:proofErr w:type="spellStart"/>
-      <w:r>
-        <w:rPr>
-          <w:rFonts w:ascii="Arimo" w:eastAsia="Arimo" w:hAnsi="Arimo" w:cs="Arimo"/>
-          <w:color w:val="000000"/>
-        </w:rPr>
-        <w:t>Alam</w:t>
-      </w:r>
-      <w:proofErr w:type="spellEnd"/>
-      <w:r>
-        <w:rPr>
-          <w:rFonts w:ascii="Arimo" w:eastAsia="Arimo" w:hAnsi="Arimo" w:cs="Arimo"/>
-          <w:color w:val="000000"/>
-        </w:rPr>
-        <w:t xml:space="preserve"> created a simple sentiment analyzer that counted lexicon words found in the headlines. He then exercised </w:t>
-      </w:r>
-      <w:proofErr w:type="spellStart"/>
-      <w:r>
-        <w:rPr>
-          <w:rFonts w:ascii="Arimo" w:eastAsia="Arimo" w:hAnsi="Arimo" w:cs="Arimo"/>
-          <w:color w:val="000000"/>
-        </w:rPr>
-        <w:t>OpinionFinder</w:t>
-      </w:r>
-      <w:proofErr w:type="spellEnd"/>
-      <w:r>
-        <w:rPr>
-          <w:rFonts w:ascii="Arimo" w:eastAsia="Arimo" w:hAnsi="Arimo" w:cs="Arimo"/>
-          <w:color w:val="000000"/>
-        </w:rPr>
-        <w:t xml:space="preserve"> to generate sentiment scores that could be used to refine the features list</w:t>
-      </w:r>
-      <w:r>
-        <w:rPr>
-          <w:rFonts w:ascii="Arimo" w:eastAsia="Arimo" w:hAnsi="Arimo" w:cs="Arimo"/>
-          <w:color w:val="000000"/>
-        </w:rPr>
-        <w:t xml:space="preserve"> and were also used for comparison with those from Empath. He also conducted some regression analysis on the stock prices to see if they were sufficiently predictable to be independent of sentiment.</w:t>
-      </w:r>
-    </w:p>
-    <w:p>
-      <w:pPr>
-        <w:numPr>
-          <w:ilvl w:val="0"/>
-          <w:numId w:val="3"/>
-        </w:numPr>
-        <w:pBdr>
-          <w:top w:val="nil"/>
-          <w:left w:val="nil"/>
-          <w:bottom w:val="nil"/>
-          <w:right w:val="nil"/>
-          <w:between w:val="nil"/>
-        </w:pBdr>
-        <w:spacing w:after="0" w:line="240" w:lineRule="auto"/>
-        <w:contextualSpacing/>
-        <w:rPr>
-          <w:color w:val="000000"/>
-          <w:sz w:val="24"/>
-          <w:szCs w:val="24"/>
-        </w:rPr>
-      </w:pPr>
-      <w:r>
-        <w:rPr>
-          <w:rFonts w:ascii="Arimo" w:eastAsia="Arimo" w:hAnsi="Arimo" w:cs="Arimo"/>
-          <w:color w:val="000000"/>
-        </w:rPr>
-        <w:t xml:space="preserve">Mike </w:t>
-      </w:r>
-      <w:proofErr w:type="spellStart"/>
-      <w:r>
-        <w:rPr>
-          <w:rFonts w:ascii="Arimo" w:eastAsia="Arimo" w:hAnsi="Arimo" w:cs="Arimo"/>
-          <w:color w:val="000000"/>
-        </w:rPr>
-        <w:t>Iapalucci</w:t>
-      </w:r>
-      <w:proofErr w:type="spellEnd"/>
-      <w:r>
-        <w:rPr>
-          <w:rFonts w:ascii="Arimo" w:eastAsia="Arimo" w:hAnsi="Arimo" w:cs="Arimo"/>
-          <w:color w:val="000000"/>
-        </w:rPr>
-        <w:t xml:space="preserve"> did the work running </w:t>
-      </w:r>
-      <w:r>
-        <w:rPr>
-          <w:rFonts w:ascii="Arimo" w:eastAsia="Arimo" w:hAnsi="Arimo" w:cs="Arimo"/>
-          <w:color w:val="000000"/>
-        </w:rPr>
-        <w:t xml:space="preserve">all the various </w:t>
-      </w:r>
-      <w:r>
-        <w:rPr>
-          <w:rFonts w:ascii="Arimo" w:eastAsia="Arimo" w:hAnsi="Arimo" w:cs="Arimo"/>
-          <w:color w:val="000000"/>
-        </w:rPr>
-        <w:t>models</w:t>
-      </w:r>
-      <w:r>
-        <w:rPr>
-          <w:rFonts w:ascii="Arimo" w:eastAsia="Arimo" w:hAnsi="Arimo" w:cs="Arimo"/>
-          <w:color w:val="000000"/>
-        </w:rPr>
-        <w:t xml:space="preserve">, refined </w:t>
-      </w:r>
-      <w:r>
-        <w:rPr>
-          <w:rFonts w:ascii="Arimo" w:eastAsia="Arimo" w:hAnsi="Arimo" w:cs="Arimo"/>
-          <w:color w:val="000000"/>
-        </w:rPr>
-        <w:t xml:space="preserve">the features list </w:t>
-      </w:r>
-      <w:r>
-        <w:rPr>
-          <w:rFonts w:ascii="Arimo" w:eastAsia="Arimo" w:hAnsi="Arimo" w:cs="Arimo"/>
-          <w:color w:val="000000"/>
-        </w:rPr>
-        <w:t xml:space="preserve">,and </w:t>
-      </w:r>
       <w:bookmarkStart w:id="1" w:name="_GoBack"/>
       <w:bookmarkEnd w:id="1"/>
-      <w:r>
-        <w:rPr>
-          <w:rFonts w:ascii="Arimo" w:eastAsia="Arimo" w:hAnsi="Arimo" w:cs="Arimo"/>
-          <w:color w:val="000000"/>
-        </w:rPr>
-        <w:t xml:space="preserve">identified </w:t>
-      </w:r>
-      <w:r>
-        <w:rPr>
-          <w:rFonts w:ascii="Arimo" w:eastAsia="Arimo" w:hAnsi="Arimo" w:cs="Arimo"/>
-          <w:color w:val="000000"/>
-        </w:rPr>
-        <w:t xml:space="preserve">the optimum model for the predictor. </w:t>
-      </w:r>
-    </w:p>
-    <w:p>
-      <w:pPr>
-        <w:numPr>
-          <w:ilvl w:val="0"/>
-          <w:numId w:val="3"/>
-        </w:numPr>
-        <w:pBdr>
-          <w:top w:val="nil"/>
-          <w:left w:val="nil"/>
-          <w:bottom w:val="nil"/>
-          <w:right w:val="nil"/>
-          <w:between w:val="nil"/>
-        </w:pBdr>
-        <w:spacing w:after="0" w:line="240" w:lineRule="auto"/>
-        <w:contextualSpacing/>
-        <w:rPr>
-          <w:color w:val="000000"/>
-          <w:sz w:val="24"/>
-          <w:szCs w:val="24"/>
-        </w:rPr>
-      </w:pPr>
-      <w:r>
-        <w:rPr>
-          <w:rFonts w:ascii="Arimo" w:eastAsia="Arimo" w:hAnsi="Arimo" w:cs="Arimo"/>
-          <w:color w:val="000000"/>
-        </w:rPr>
-        <w:t>X, Y, and Z created visualizations used in the analysis and the briefing/report.</w:t>
-      </w:r>
-    </w:p>
-    <w:p>
-      <w:pPr>
-        <w:numPr>
-          <w:ilvl w:val="0"/>
-          <w:numId w:val="3"/>
-        </w:numPr>
-        <w:pBdr>
-          <w:top w:val="nil"/>
-          <w:left w:val="nil"/>
-          <w:bottom w:val="nil"/>
-          <w:right w:val="nil"/>
-          <w:between w:val="nil"/>
-        </w:pBdr>
-        <w:spacing w:after="0" w:line="240" w:lineRule="auto"/>
-        <w:contextualSpacing/>
-        <w:rPr>
-          <w:color w:val="000000"/>
-          <w:sz w:val="24"/>
-          <w:szCs w:val="24"/>
-        </w:rPr>
-      </w:pPr>
-      <w:r>
-        <w:rPr>
-          <w:rFonts w:ascii="Arimo" w:eastAsia="Arimo" w:hAnsi="Arimo" w:cs="Arimo"/>
-          <w:color w:val="000000"/>
-        </w:rPr>
-        <w:t>Melissa Burn wrote and submitted all progress reports as well as the final report (submitted to the Team for comment and correction) and briefing slides.</w:t>
-      </w:r>
     </w:p>
     <w:sectPr>
       <w:headerReference w:type="default" r:id="rId14"/>
@@ -8333,15 +7862,7 @@
       </w:r>
       <w:proofErr w:type="spellEnd"/>
       <w:r>
-        <w:t xml:space="preserve"> and Eduardo C. </w:t>
-      </w:r>
-      <w:proofErr w:type="spellStart"/>
-      <w:r>
-        <w:t>Xavier</w:t>
-      </w:r>
-      <w:proofErr w:type="spellEnd"/>
-      <w:r>
-        <w:t>. “Empath: A framework for evaluating entity-level sentiment analysis. Published in 2011 8</w:t>
+        <w:t xml:space="preserve"> and Eduardo C. Xavier. “Empath: A framework for evaluating entity-level sentiment analysis. Published in 2011 8</w:t>
       </w:r>
       <w:r>
         <w:rPr>
@@ -8391,13 +7912,7 @@
         <w:rPr>
           <w:rFonts w:ascii="Arimo" w:eastAsia="Arimo" w:hAnsi="Arimo" w:cs="Arimo"/>
         </w:rPr>
-        <w:t xml:space="preserve"> was</w:t>
-      </w:r>
-      <w:r>
-        <w:rPr>
-          <w:rFonts w:ascii="Arimo" w:eastAsia="Arimo" w:hAnsi="Arimo" w:cs="Arimo"/>
-        </w:rPr>
-        <w:t xml:space="preserve"> developed by </w:t>
+        <w:t xml:space="preserve"> was developed by </w:t>
       </w:r>
       <w:r>
         <w:rPr>
@@ -8411,13 +7926,7 @@
         <w:rPr>
           <w:rFonts w:asciiTheme="majorHAnsi" w:eastAsia="Arimo" w:hAnsiTheme="majorHAnsi" w:cs="Arimo"/>
         </w:rPr>
-        <w:t xml:space="preserve"> University of Pittsburgh, Cornell University and the University of Utah.</w:t>
-      </w:r>
-      <w:r>
-        <w:rPr>
-          <w:rFonts w:asciiTheme="majorHAnsi" w:eastAsia="Arimo" w:hAnsiTheme="majorHAnsi" w:cs="Arimo"/>
-        </w:rPr>
-        <w:t xml:space="preserve"> URL: </w:t>
+        <w:t xml:space="preserve"> University of Pittsburgh, Cornell University and the University of Utah. URL: </w:t>
       </w:r>
       <w:hyperlink r:id="rId4" w:history="1">
         <w:r>
@@ -10030,7 +9539,7 @@
 </file>
 
 <file path=customXml/itemProps1.xml><?xml version="1.0" encoding="utf-8"?>
-<ds:datastoreItem xmlns:ds="http://schemas.openxmlformats.org/officeDocument/2006/customXml" ds:itemID="{283E0C4D-CD2B-C042-B4CA-A5085D6CA6D9}">
+<ds:datastoreItem xmlns:ds="http://schemas.openxmlformats.org/officeDocument/2006/customXml" ds:itemID="{F63AFBBB-808D-3C4A-8A4E-1493776EBE3D}">
   <ds:schemaRefs>
     <ds:schemaRef ds:uri="http://schemas.openxmlformats.org/officeDocument/2006/bibliography"/>
   </ds:schemaRefs>
